--- a/all_acts/Списание31.05.2023.docx
+++ b/all_acts/Списание31.05.2023.docx
@@ -142,6 +142,109 @@
           <w:lang w:val="en-US"/>
         </w:rPr>
         <w:t xml:space="preserve">- Стул красный: 1 </w:t>
+      </w:r>
+      <w:proofErr w:type="spellStart"/>
+      <w:r>
+        <w:rPr>
+          <w:rFonts w:ascii="Times New Roman" w:hAnsi="Times New Roman" w:cs="Times New Roman"/>
+          <w:sz w:val="28"/>
+          <w:szCs w:val="28"/>
+          <w:lang w:val="ru-RU"/>
+        </w:rPr>
+        <w:t>шт</w:t>
+      </w:r>
+      <w:proofErr w:type="spellEnd"/>
+      <w:r>
+        <w:rPr>
+          <w:rFonts w:ascii="Times New Roman" w:hAnsi="Times New Roman" w:cs="Times New Roman"/>
+          <w:sz w:val="28"/>
+          <w:szCs w:val="28"/>
+          <w:lang w:val="en-US"/>
+        </w:rPr>
+        <w:t xml:space="preserve">, </w:t>
+      </w:r>
+      <w:r>
+        <w:rPr>
+          <w:rFonts w:ascii="Times New Roman" w:hAnsi="Times New Roman" w:cs="Times New Roman"/>
+          <w:sz w:val="28"/>
+          <w:szCs w:val="28"/>
+          <w:lang w:val="ru-RU"/>
+        </w:rPr>
+        <w:t>склад</w:t>
+      </w:r>
+      <w:r>
+        <w:rPr>
+          <w:rFonts w:ascii="Times New Roman" w:hAnsi="Times New Roman" w:cs="Times New Roman"/>
+          <w:sz w:val="28"/>
+          <w:szCs w:val="28"/>
+          <w:lang w:val="en-US"/>
+        </w:rPr>
+        <w:t>:</w:t>
+      </w:r>
+      <w:r>
+        <w:rPr>
+          <w:rFonts w:ascii="Times New Roman" w:hAnsi="Times New Roman" w:cs="Times New Roman"/>
+          <w:sz w:val="28"/>
+          <w:szCs w:val="28"/>
+          <w:lang w:val="en-US"/>
+        </w:rPr>
+        <w:t xml:space="preserve"> </w:t>
+      </w:r>
+      <w:r>
+        <w:rPr>
+          <w:rFonts w:ascii="Times New Roman" w:hAnsi="Times New Roman" w:cs="Times New Roman"/>
+          <w:sz w:val="28"/>
+          <w:szCs w:val="28"/>
+          <w:lang w:val="en-US"/>
+        </w:rPr>
+        <w:t xml:space="preserve">СКЛАД2.</w:t>
+      </w:r>
+    </w:p>
+    <w:p>
+      <w:pPr>
+        <w:rPr>
+          <w:rFonts w:ascii="Times New Roman" w:hAnsi="Times New Roman" w:cs="Times New Roman"/>
+          <w:sz w:val="28"/>
+          <w:szCs w:val="28"/>
+          <w:lang w:val="ru-RU"/>
+        </w:rPr>
+      </w:pPr>
+      <w:r>
+        <w:rPr>
+          <w:rFonts w:ascii="Times New Roman" w:hAnsi="Times New Roman" w:cs="Times New Roman"/>
+          <w:sz w:val="28"/>
+          <w:szCs w:val="28"/>
+          <w:lang w:val="ru-RU"/>
+        </w:rPr>
+        <w:t xml:space="preserve"/>
+      </w:r>
+    </w:p>
+    <w:p>
+      <w:pPr>
+        <w:rPr>
+          <w:rFonts w:ascii="Times New Roman" w:hAnsi="Times New Roman" w:cs="Times New Roman"/>
+          <w:sz w:val="28"/>
+          <w:szCs w:val="28"/>
+          <w:lang w:val="en-US"/>
+        </w:rPr>
+      </w:pPr>
+      <w:r>
+        <w:rPr>
+          <w:rFonts w:ascii="Times New Roman" w:hAnsi="Times New Roman" w:cs="Times New Roman"/>
+          <w:sz w:val="28"/>
+          <w:szCs w:val="28"/>
+          <w:lang w:val="en-US"/>
+        </w:rPr>
+        <w:t xml:space="preserve">    </w:t>
+      </w:r>
+      <w:r>
+        <w:rPr>
+          <w:rFonts w:ascii="Times New Roman" w:hAnsi="Times New Roman" w:cs="Times New Roman"/>
+          <w:sz w:val="28"/>
+          <w:szCs w:val="28"/>
+          <w:lang w:val="en-US"/>
+        </w:rPr>
+        <w:t xml:space="preserve">- Полки Польша: 1 </w:t>
       </w:r>
       <w:proofErr w:type="spellStart"/>
       <w:r>
